--- a/game_reviews/translations/always-hot-deluxe (Version 1).docx
+++ b/game_reviews/translations/always-hot-deluxe (Version 1).docx
@@ -8,18 +8,6 @@
       </w:pPr>
       <w:r>
         <w:t>Play Always Hot Deluxe Slot Game for Free - Review</w:t>
-      </w:r>
-    </w:p>
-    <w:p>
-      <w:r/>
-      <w:r>
-        <w:rPr>
-          <w:b/>
-        </w:rPr>
-        <w:t>Meta description</w:t>
-      </w:r>
-      <w:r>
-        <w:t>: Read our unbiased review of Always Hot Deluxe, a classic slot machine with a non-progressive jackpot of up to 60,000 coins. Play for free and learn more!</w:t>
       </w:r>
     </w:p>
     <w:p>
@@ -448,9 +436,18 @@
       <w:r/>
       <w:r>
         <w:rPr>
+          <w:b/>
+        </w:rPr>
+        <w:t>Play Always Hot Deluxe Slot Game for Free - Review</w:t>
+      </w:r>
+    </w:p>
+    <w:p>
+      <w:r/>
+      <w:r>
+        <w:rPr>
           <w:i/>
         </w:rPr>
-        <w:t>Create a feature image that captures the essence of Always Hot Deluxe. The image should be in cartoon style and feature a happy Maya warrior with glasses. The Maya warrior should be holding a slot machine with flames and hot red fruits bursting out of it. The background should be filled with flames and the words "Always Hot Deluxe" should be written in bold and fiery letters.</w:t>
+        <w:t>Read our unbiased review of Always Hot Deluxe, a classic slot machine with a non-progressive jackpot of up to 60,000 coins. Play for free and learn more!</w:t>
       </w:r>
     </w:p>
     <w:sectPr>

--- a/game_reviews/translations/always-hot-deluxe (Version 1).docx
+++ b/game_reviews/translations/always-hot-deluxe (Version 1).docx
@@ -8,6 +8,18 @@
       </w:pPr>
       <w:r>
         <w:t>Play Always Hot Deluxe Slot Game for Free - Review</w:t>
+      </w:r>
+    </w:p>
+    <w:p>
+      <w:r/>
+      <w:r>
+        <w:rPr>
+          <w:b/>
+        </w:rPr>
+        <w:t>Meta description</w:t>
+      </w:r>
+      <w:r>
+        <w:t>: Read our unbiased review of Always Hot Deluxe, a classic slot machine with a non-progressive jackpot of up to 60,000 coins. Play for free and learn more!</w:t>
       </w:r>
     </w:p>
     <w:p>
@@ -436,18 +448,9 @@
       <w:r/>
       <w:r>
         <w:rPr>
-          <w:b/>
-        </w:rPr>
-        <w:t>Play Always Hot Deluxe Slot Game for Free - Review</w:t>
-      </w:r>
-    </w:p>
-    <w:p>
-      <w:r/>
-      <w:r>
-        <w:rPr>
           <w:i/>
         </w:rPr>
-        <w:t>Read our unbiased review of Always Hot Deluxe, a classic slot machine with a non-progressive jackpot of up to 60,000 coins. Play for free and learn more!</w:t>
+        <w:t>Create a feature image that captures the essence of Always Hot Deluxe. The image should be in cartoon style and feature a happy Maya warrior with glasses. The Maya warrior should be holding a slot machine with flames and hot red fruits bursting out of it. The background should be filled with flames and the words "Always Hot Deluxe" should be written in bold and fiery letters.</w:t>
       </w:r>
     </w:p>
     <w:sectPr>

--- a/game_reviews/translations/always-hot-deluxe (Version 1).docx
+++ b/game_reviews/translations/always-hot-deluxe (Version 1).docx
@@ -7,7 +7,7 @@
         <w:pStyle w:val="Heading1"/>
       </w:pPr>
       <w:r>
-        <w:t>Play Always Hot Deluxe Slot Game for Free - Review</w:t>
+        <w:t>Play Always Hot Deluxe Free: Classic Slot Machine Review</w:t>
       </w:r>
     </w:p>
     <w:p>
@@ -366,7 +366,7 @@
       </w:pPr>
       <w:r/>
       <w:r>
-        <w:t>Simple and straightforward gameplay</w:t>
+        <w:t>Classic slot machine with simple and straightforward gameplay</w:t>
       </w:r>
     </w:p>
     <w:p>
@@ -377,7 +377,7 @@
       </w:pPr>
       <w:r/>
       <w:r>
-        <w:t>Non-progressive jackpot of up to 60,000 coins</w:t>
+        <w:t>Offers a non-progressive jackpot of up to 60,000 coins</w:t>
       </w:r>
     </w:p>
     <w:p>
@@ -388,7 +388,7 @@
       </w:pPr>
       <w:r/>
       <w:r>
-        <w:t>Gambling feature for added excitement</w:t>
+        <w:t>Gamble feature adds an element of risk and excitement</w:t>
       </w:r>
     </w:p>
     <w:p>
@@ -399,7 +399,7 @@
       </w:pPr>
       <w:r/>
       <w:r>
-        <w:t>Suitable for players who enjoy low or high stakes</w:t>
+        <w:t>Suitable for players who enjoy low or high stakes betting</w:t>
       </w:r>
     </w:p>
     <w:p>
@@ -418,7 +418,7 @@
       </w:pPr>
       <w:r/>
       <w:r>
-        <w:t>Limited features compared to other slot games</w:t>
+        <w:t>Limited features compared to other slot machine games</w:t>
       </w:r>
     </w:p>
     <w:p>
@@ -429,7 +429,7 @@
       </w:pPr>
       <w:r/>
       <w:r>
-        <w:t>No free spins or bonus rounds</w:t>
+        <w:t>May not appeal to players looking for more complex gameplay</w:t>
       </w:r>
     </w:p>
     <w:p>
@@ -438,7 +438,7 @@
         <w:rPr>
           <w:b/>
         </w:rPr>
-        <w:t>Play Always Hot Deluxe Slot Game for Free - Review</w:t>
+        <w:t>Play Always Hot Deluxe Free: Classic Slot Machine Review</w:t>
       </w:r>
     </w:p>
     <w:p>
@@ -447,7 +447,7 @@
         <w:rPr>
           <w:i/>
         </w:rPr>
-        <w:t>Read our unbiased review of Always Hot Deluxe, a classic slot machine with a non-progressive jackpot of up to 60,000 coins. Play for free and learn more!</w:t>
+        <w:t>Play Always Hot Deluxe for free and enjoy classic slot machine gameplay with a chance to win big.</w:t>
       </w:r>
     </w:p>
     <w:sectPr>
